--- a/docs/Caseweight Prospectus.docx
+++ b/docs/Caseweight Prospectus.docx
@@ -46,10 +46,19 @@
         <w:rPr>
           <w:vertAlign w:val="superscript"/>
         </w:rPr>
+        <w:t xml:space="preserve">1,2</w:t>
+      </w:r>
+      <w:r>
+        <w:t xml:space="preserve">, Michael Emond</w:t>
+      </w:r>
+      <w:r>
+        <w:rPr>
+          <w:vertAlign w:val="superscript"/>
+        </w:rPr>
         <w:t xml:space="preserve">1</w:t>
       </w:r>
       <w:r>
-        <w:t xml:space="preserve">, Michael Emond</w:t>
+        <w:t xml:space="preserve">, Luc Rousseau</w:t>
       </w:r>
       <w:r>
         <w:rPr>
@@ -58,26 +67,51 @@
         <w:t xml:space="preserve">1</w:t>
       </w:r>
       <w:r>
-        <w:t xml:space="preserve">, Luc Rousseau</w:t>
-      </w:r>
-      <w:r>
         <w:t xml:space="preserve">, Kalpdrum Passi</w:t>
       </w:r>
       <w:r>
         <w:rPr>
           <w:vertAlign w:val="superscript"/>
         </w:rPr>
+        <w:t xml:space="preserve">2</w:t>
+      </w:r>
+      <w:r>
+        <w:t xml:space="preserve">, &amp; Nicholas Schwabe</w:t>
+      </w:r>
+      <w:r>
+        <w:rPr>
+          <w:vertAlign w:val="superscript"/>
+        </w:rPr>
+        <w:t xml:space="preserve">3</w:t>
+      </w:r>
+    </w:p>
+    <w:p>
+      <w:pPr>
+        <w:pStyle w:val="Author"/>
+      </w:pPr>
+      <w:r>
+        <w:rPr>
+          <w:vertAlign w:val="superscript"/>
+        </w:rPr>
         <w:t xml:space="preserve">1</w:t>
       </w:r>
       <w:r>
-        <w:t xml:space="preserve">, &amp; Nicholas Schwabe</w:t>
-      </w:r>
+        <w:t xml:space="preserve">Department of Psychology, Laurentian University</w:t>
+      </w:r>
+    </w:p>
+    <w:p>
+      <w:pPr>
+        <w:pStyle w:val="Author"/>
+      </w:pPr>
       <w:r>
         <w:rPr>
           <w:vertAlign w:val="superscript"/>
         </w:rPr>
         <w:t xml:space="preserve">2</w:t>
       </w:r>
+      <w:r>
+        <w:t xml:space="preserve">Department of Mathematics &amp; Computer Science, Laurentian University</w:t>
+      </w:r>
     </w:p>
     <w:p>
       <w:pPr>
@@ -87,21 +121,7 @@
         <w:rPr>
           <w:vertAlign w:val="superscript"/>
         </w:rPr>
-        <w:t xml:space="preserve">1</w:t>
-      </w:r>
-      <w:r>
-        <w:t xml:space="preserve">Department of Psychology, Laurentian University</w:t>
-      </w:r>
-    </w:p>
-    <w:p>
-      <w:pPr>
-        <w:pStyle w:val="Author"/>
-      </w:pPr>
-      <w:r>
-        <w:rPr>
-          <w:vertAlign w:val="superscript"/>
-        </w:rPr>
-        <w:t xml:space="preserve">2</w:t>
+        <w:t xml:space="preserve">3</w:t>
       </w:r>
       <w:r>
         <w:t xml:space="preserve">Compass</w:t>
@@ -232,7 +252,7 @@
           <w:i/>
           <w:iCs/>
         </w:rPr>
-        <w:t xml:space="preserve">Kalpdrum Passi</w:t>
+        <w:t xml:space="preserve">Luc Rousseau</w:t>
       </w:r>
       <w:r>
         <w:rPr>
@@ -242,14 +262,14 @@
         <w:t xml:space="preserve">: </w:t>
       </w:r>
       <w:r>
-        <w:t xml:space="preserve">supervision &amp; advisory committee. </w:t>
+        <w:t xml:space="preserve">advisory committee. </w:t>
       </w:r>
       <w:r>
         <w:rPr>
           <w:i/>
           <w:iCs/>
         </w:rPr>
-        <w:t xml:space="preserve">Nicholas Schwabe</w:t>
+        <w:t xml:space="preserve">Kalpdrum Passi</w:t>
       </w:r>
       <w:r>
         <w:rPr>
@@ -259,6 +279,23 @@
         <w:t xml:space="preserve">: </w:t>
       </w:r>
       <w:r>
+        <w:t xml:space="preserve">supervision &amp; advisory committee. </w:t>
+      </w:r>
+      <w:r>
+        <w:rPr>
+          <w:i/>
+          <w:iCs/>
+        </w:rPr>
+        <w:t xml:space="preserve">Nicholas Schwabe</w:t>
+      </w:r>
+      <w:r>
+        <w:rPr>
+          <w:b/>
+          <w:bCs/>
+        </w:rPr>
+        <w:t xml:space="preserve">: </w:t>
+      </w:r>
+      <w:r>
         <w:t xml:space="preserve">advisory committee</w:t>
       </w:r>
     </w:p>
@@ -314,7 +351,7 @@
       </w:r>
     </w:p>
     <w:bookmarkEnd w:id="26"/>
-    <w:bookmarkStart w:id="29" w:name="firstheader"/>
+    <w:bookmarkStart w:id="30" w:name="firstheader"/>
     <w:p>
       <w:pPr>
         <w:pStyle w:val="Heading1"/>
@@ -607,10 +644,10 @@
         <w:t xml:space="preserve">With this gap in mind, the current research proposes to explore the feasability of predicting the work associated with a given case at different points along the client timeline and examine whether such predictions could provide added value to clinical practice. The assumption underlying the research, is that there are historical patterns that predict future mental health resource use and that such patterns can be identified in electronic mental health records (EMHR), despite its sparseness, noise, errors and systematic bias.</w:t>
       </w:r>
     </w:p>
-    <w:bookmarkStart w:id="27" w:name="literature-review"/>
-    <w:p>
-      <w:pPr>
-        <w:pStyle w:val="Heading3"/>
+    <w:bookmarkStart w:id="28" w:name="literature-review"/>
+    <w:p>
+      <w:pPr>
+        <w:pStyle w:val="Heading2"/>
       </w:pPr>
       <w:r>
         <w:t xml:space="preserve">Literature Review</w:t>
@@ -898,8 +935,7 @@
         <w:t xml:space="preserve">.</w:t>
       </w:r>
     </w:p>
-    <w:bookmarkEnd w:id="27"/>
-    <w:bookmarkStart w:id="28" w:name="X9ea884977038f9bee3f99c5c9fd47e5bb78c8b3"/>
+    <w:bookmarkStart w:id="27" w:name="X9ea884977038f9bee3f99c5c9fd47e5bb78c8b3"/>
     <w:p>
       <w:pPr>
         <w:pStyle w:val="Heading3"/>
@@ -983,7 +1019,7 @@
         <w:t xml:space="preserve"> </w:t>
       </w:r>
       <w:r>
-        <w:t xml:space="preserve">specific linear relationships, ML algorithms independently identify high-dimensional, non-linear patterns that provide the best</w:t>
+        <w:t xml:space="preserve">specific linear relationships, ML algorithms independently identify high-dimensional, non-linear patterns for the best</w:t>
       </w:r>
       <w:r>
         <w:t xml:space="preserve"> </w:t>
@@ -996,7 +1032,7 @@
         <w:t xml:space="preserve">predictions</w:t>
       </w:r>
       <w:r>
-        <w:t xml:space="preserve">. In addition, ML methodologies contain many advanced techniques like regularization and cross-validation which can be used to optimize a model’s ability to generalize well to unseen data</w:t>
+        <w:t xml:space="preserve">. ML strategies further contain many advanced techniques like regularization and cross-validation which can be used to optimize a model’s ability to generalize to unseen data</w:t>
       </w:r>
       <w:r>
         <w:t xml:space="preserve"> </w:t>
@@ -1058,7 +1094,7 @@
         <w:pStyle w:val="BodyText"/>
       </w:pPr>
       <w:r>
-        <w:t xml:space="preserve">Within the inpatient mental health domain, machine learning has mostly been used to predict specific future events like substance relapse, self-harm and suicide risk. However a recent study leveraged ML to build a model that</w:t>
+        <w:t xml:space="preserve">Within the inpatient mental health domain, machine learning has mostly been used to predict specific events like substance relapse, self-harm and suicide risk. However a recent study leveraged ML to build a model that</w:t>
       </w:r>
       <w:r>
         <w:t xml:space="preserve"> </w:t>
@@ -1094,7 +1130,7 @@
         <w:t xml:space="preserve">)</w:t>
       </w:r>
       <w:r>
-        <w:t xml:space="preserve">. The winning XGBoost regression demonstrated good accuracy in distinguishing between cases who were likely and unlikely to experience a crisis in the next 28 days. Specifically, the model could correctly differentiate those at risk from those not at risk about 80% of the time. Morever, in post-hoc case study, healthcare professionals rated the predictions valuable for managing patient care in 64% of cases, helping them to prioritize patients more effectively and potentially prevent crises</w:t>
+        <w:t xml:space="preserve">. The winning XGBoost regression demonstrated good accuracy in distinguishing between cases who were likely and unlikely to experience a crisis in the next 28 days. Specifically, the model could correctly differentiate those at risk from those not at risk about 80% of the time</w:t>
       </w:r>
       <w:r>
         <w:t xml:space="preserve"> </w:t>
@@ -1114,7 +1150,27 @@
         <w:t xml:space="preserve">)</w:t>
       </w:r>
       <w:r>
-        <w:t xml:space="preserve">. Though the author’s did not model the work directly as we hope to do,</w:t>
+        <w:t xml:space="preserve">. Morever, in a subsequent post-hoc case study, healthcare professionals rated the predictions produced by the model valuable for managing patient care in 64% of cases, helping them to prioritize patients more effectively and potentially prevent crises</w:t>
+      </w:r>
+      <w:r>
+        <w:t xml:space="preserve"> </w:t>
+      </w:r>
+      <w:r>
+        <w:t xml:space="preserve">(</w:t>
+      </w:r>
+      <w:hyperlink w:anchor="ref-garriga2022">
+        <w:r>
+          <w:rPr>
+            <w:rStyle w:val="Hyperlink"/>
+          </w:rPr>
+          <w:t xml:space="preserve">Garriga et al., 2022</w:t>
+        </w:r>
+      </w:hyperlink>
+      <w:r>
+        <w:t xml:space="preserve">)</w:t>
+      </w:r>
+      <w:r>
+        <w:t xml:space="preserve">. Though the author’s did not model the resource use directly as we hope to do,</w:t>
       </w:r>
       <w:r>
         <w:t xml:space="preserve"> </w:t>
@@ -1132,7 +1188,49 @@
         <w:t xml:space="preserve"> </w:t>
       </w:r>
       <w:r>
-        <w:t xml:space="preserve">served as a proxy for increased resource-demand which they hoped would help better anticipate demand to manage caseloads more efficiently.</w:t>
+        <w:t xml:space="preserve">served as a proxy for work. By predicting crises, they could anticipate the increased resource-demand which they hoped could inform better case prioritization and managment.</w:t>
+      </w:r>
+    </w:p>
+    <w:bookmarkEnd w:id="27"/>
+    <w:bookmarkEnd w:id="28"/>
+    <w:bookmarkStart w:id="29" w:name="the-current-study"/>
+    <w:p>
+      <w:pPr>
+        <w:pStyle w:val="Heading2"/>
+      </w:pPr>
+      <w:r>
+        <w:t xml:space="preserve">The current study</w:t>
+      </w:r>
+    </w:p>
+    <w:p>
+      <w:pPr>
+        <w:pStyle w:val="FirstParagraph"/>
+      </w:pPr>
+      <w:r>
+        <w:t xml:space="preserve">With</w:t>
+      </w:r>
+      <w:r>
+        <w:t xml:space="preserve"> </w:t>
+      </w:r>
+      <w:r>
+        <w:t xml:space="preserve">Garriga et al. (</w:t>
+      </w:r>
+      <w:hyperlink w:anchor="ref-garriga2022">
+        <w:r>
+          <w:rPr>
+            <w:rStyle w:val="Hyperlink"/>
+          </w:rPr>
+          <w:t xml:space="preserve">2022</w:t>
+        </w:r>
+      </w:hyperlink>
+      <w:r>
+        <w:t xml:space="preserve">)</w:t>
+      </w:r>
+      <w:r>
+        <w:t xml:space="preserve"> </w:t>
+      </w:r>
+      <w:r>
+        <w:t xml:space="preserve">’s study in mind, the current research proposes to explore the feasability of predicting the work associated with a given case in 28 day intervals. The assumption underlying the research, is that there are historical patterns that predict future mental health resource use and that such patterns can be identified in electronic mental health records (EMHR), despite its sparseness, noise, errors and systematic bias. To test our assumptions, we will utilize a retrospective, deidentified dataset containing a cohort of youth and families that utilized CYMH mental health services at a large CYMH agency between 2019 and the end of 2023 in Ontario.</w:t>
       </w:r>
     </w:p>
     <w:p>
@@ -1140,30 +1238,60 @@
         <w:pStyle w:val="BodyText"/>
       </w:pPr>
       <w:r>
-        <w:t xml:space="preserve">With</w:t>
-      </w:r>
-      <w:r>
-        <w:t xml:space="preserve"> </w:t>
-      </w:r>
-      <w:r>
-        <w:t xml:space="preserve">Garriga et al. (</w:t>
-      </w:r>
-      <w:hyperlink w:anchor="ref-garriga2022">
-        <w:r>
-          <w:rPr>
-            <w:rStyle w:val="Hyperlink"/>
-          </w:rPr>
-          <w:t xml:space="preserve">2022</w:t>
+        <w:t xml:space="preserve">Though the study will be largely exploratory in nature, the work will be guided by several hypotheses. First, given past research we suspect that predictions will be weakest at the earliest stages of the client journey when information in the EMHR is limited to only an intake screener and basic demographic information, however, as information in the EMHR increases over time, we anticipate accuracy will increase. Furthermore, we anticipate that the best predictor of work for unseen clients will be mental health acuity features known to be linked to resource-use such as externalizing behaviours and prior self-harm or suicide attempts, but anticipate the best predictor of work for known clients will be time-based features such as time since first agency contact or time since last assessment. This hypothesis stems from existing literature indicating that these variables are critical drivers of resource use</w:t>
+      </w:r>
+      <w:r>
+        <w:t xml:space="preserve"> </w:t>
+      </w:r>
+      <w:r>
+        <w:t xml:space="preserve">(</w:t>
+      </w:r>
+      <w:hyperlink w:anchor="ref-perlman2013">
+        <w:r>
+          <w:rPr>
+            <w:rStyle w:val="Hyperlink"/>
+          </w:rPr>
+          <w:t xml:space="preserve">Perlman et al., 2013</w:t>
+        </w:r>
+      </w:hyperlink>
+      <w:r>
+        <w:t xml:space="preserve">;</w:t>
+      </w:r>
+      <w:r>
+        <w:t xml:space="preserve"> </w:t>
+      </w:r>
+      <w:hyperlink w:anchor="ref-tran2019">
+        <w:r>
+          <w:rPr>
+            <w:rStyle w:val="Hyperlink"/>
+          </w:rPr>
+          <w:t xml:space="preserve">Tran et al., 2019</w:t>
         </w:r>
       </w:hyperlink>
       <w:r>
         <w:t xml:space="preserve">)</w:t>
       </w:r>
       <w:r>
-        <w:t xml:space="preserve"> </w:t>
-      </w:r>
-      <w:r>
-        <w:t xml:space="preserve">’s study in mind, the current research proposes to explore the feasability of predicting the work associated with a given case at different points along the client timeline. The assumption underlying the research, is that there are historical patterns that predict future mental health resource use and that such patterns can be identified in electronic mental health records (EMHR), despite its sparseness, noise, errors and systematic bias. To test our assumptions, we will utilize a retrospective, deidentified dataset containing a cohort of youth and families that utilized CYMH services between 2019 and the end of 2023 in Ontario to predict client-related work.</w:t>
+        <w:t xml:space="preserve">.</w:t>
+      </w:r>
+    </w:p>
+    <w:bookmarkEnd w:id="29"/>
+    <w:bookmarkEnd w:id="30"/>
+    <w:bookmarkStart w:id="53" w:name="methodology"/>
+    <w:p>
+      <w:pPr>
+        <w:pStyle w:val="Heading1"/>
+      </w:pPr>
+      <w:r>
+        <w:t xml:space="preserve">Methodology</w:t>
+      </w:r>
+    </w:p>
+    <w:p>
+      <w:pPr>
+        <w:pStyle w:val="FirstParagraph"/>
+      </w:pPr>
+      <w:r>
+        <w:t xml:space="preserve">To this end, we propose to build and evaluate a mental health caseweight model reliant on EMHR data. Considering we want to predict resource use at regular stages in the client journey, only cases with a completed initial screener will be included in the analysis. Final counts after screening will be reported and added to the flowchart before analysis.</w:t>
       </w:r>
     </w:p>
     <w:p>
@@ -1171,7 +1299,46 @@
         <w:pStyle w:val="BodyText"/>
       </w:pPr>
       <w:r>
-        <w:t xml:space="preserve">Though the current study will be largely exploratory in nature, the work will be guided by several hypotheses. First, given past research we suspect that predictions will be weakest at the earliest stages of the client journey when information in the EMHR is limited to only an intake screener and basic demographic information, however, as information in the EMHR increases over time, we anticipate accuracy will increase. Furthermore, we anticipate that the best predictor of work for unseen clients will be mental health acuity features known to be linked to resource-use such as externalizing behaviours and prior self-harm or suicide attempts, but anticipate the best predictor of work for known clients will be time-based features such as time since first agency contact or time since last assessment. This hypothesis stems from existing literature indicating that these variables are critical drivers of resource use</w:t>
+        <w:t xml:space="preserve">The study will be conducted at Compass Child and Youth Family Services which is the largest CYMH agency in northern Ontario, serving a culturally and socially diverse population of children, youth and families. The study will utilize a retrospective dataset containing deidentified cases with completed intake assessments who were active between January 1, 2019 and December 31, 2023. The general flow of clients through Compass is illustrated in</w:t>
+      </w:r>
+      <w:r>
+        <w:t xml:space="preserve"> </w:t>
+      </w:r>
+      <w:hyperlink w:anchor="fig-client-selection">
+        <w:r>
+          <w:rPr>
+            <w:rStyle w:val="Hyperlink"/>
+          </w:rPr>
+          <w:t xml:space="preserve">Figure 1</w:t>
+        </w:r>
+      </w:hyperlink>
+      <w:r>
+        <w:t xml:space="preserve">.</w:t>
+      </w:r>
+    </w:p>
+    <w:bookmarkStart w:id="31" w:name="data-security"/>
+    <w:p>
+      <w:pPr>
+        <w:pStyle w:val="Heading2"/>
+      </w:pPr>
+      <w:r>
+        <w:t xml:space="preserve">Data Security</w:t>
+      </w:r>
+    </w:p>
+    <w:p>
+      <w:pPr>
+        <w:pStyle w:val="FirstParagraph"/>
+      </w:pPr>
+      <w:r>
+        <w:t xml:space="preserve">Given the sensitivity of mental health data, ensuring data privacy and security by obtaining the necessary ethical approvals and maintaining transparency throughout the research process, will be strictly enforced. The necessary approvals from relevant ethics boards will be obtained. An exemption must be granted by both the agency (Compass) and Laurentian’s institutional review board for the use of de-identified data.</w:t>
+      </w:r>
+    </w:p>
+    <w:p>
+      <w:pPr>
+        <w:pStyle w:val="BodyText"/>
+      </w:pPr>
+      <w:r>
+        <w:t xml:space="preserve">De-identified clinical data will be acquired from an electronic health information system belonging to Compass. The EHR database is maintained by the institution. Data will be de-identified at extraction using the Health Insurance Portability and Accountability Act Safe Harbor Method</w:t>
       </w:r>
       <w:r>
         <w:t xml:space="preserve"> </w:t>
@@ -1179,44 +1346,37 @@
       <w:r>
         <w:t xml:space="preserve">(</w:t>
       </w:r>
-      <w:hyperlink w:anchor="ref-perlman2013">
-        <w:r>
-          <w:rPr>
-            <w:rStyle w:val="Hyperlink"/>
-          </w:rPr>
-          <w:t xml:space="preserve">Perlman et al., 2013</w:t>
-        </w:r>
-      </w:hyperlink>
-      <w:r>
-        <w:t xml:space="preserve">;</w:t>
-      </w:r>
-      <w:r>
-        <w:t xml:space="preserve"> </w:t>
-      </w:r>
-      <w:hyperlink w:anchor="ref-tran2019">
-        <w:r>
-          <w:rPr>
-            <w:rStyle w:val="Hyperlink"/>
-          </w:rPr>
-          <w:t xml:space="preserve">Tran et al., 2019</w:t>
+      <w:hyperlink w:anchor="ref-rightsocr2012">
+        <w:r>
+          <w:rPr>
+            <w:rStyle w:val="Hyperlink"/>
+          </w:rPr>
+          <w:t xml:space="preserve">OCR, 2012</w:t>
         </w:r>
       </w:hyperlink>
       <w:r>
         <w:t xml:space="preserve">)</w:t>
       </w:r>
       <w:r>
-        <w:t xml:space="preserve">.</w:t>
-      </w:r>
-    </w:p>
-    <w:bookmarkEnd w:id="28"/>
-    <w:bookmarkEnd w:id="29"/>
-    <w:bookmarkStart w:id="52" w:name="methodology"/>
-    <w:p>
-      <w:pPr>
-        <w:pStyle w:val="Heading1"/>
-      </w:pPr>
-      <w:r>
-        <w:t xml:space="preserve">Methodology</w:t>
+        <w:t xml:space="preserve">. This means that names, addresses, birthdates, postal codes and any other directly identifying information will be stripped from the dataset before any analysis begins. As an added precaution, unique client identification codes will be encrypted with a hashing system that makes it near impossible to reverse engineer the code to obtain original IDs. Furthermore, the data will not leave the custody of Compass and will only be analyzed by the principal researcher within a password-protected machine belonging to Compass.</w:t>
+      </w:r>
+    </w:p>
+    <w:p>
+      <w:pPr>
+        <w:pStyle w:val="BodyText"/>
+      </w:pPr>
+      <w:r>
+        <w:t xml:space="preserve">The reporting of model results, summary statistics and other visualizations will only include metrics associated with the performance of predictors and the models themselves, never individual scores or any other identifying information that could be linked to clients or smaller subgroups of clients. Furthermore, the researchers will seek approval from Compass before results are shared or utilized in any report or presentation.</w:t>
+      </w:r>
+    </w:p>
+    <w:bookmarkEnd w:id="31"/>
+    <w:bookmarkStart w:id="32" w:name="dataset"/>
+    <w:p>
+      <w:pPr>
+        <w:pStyle w:val="Heading2"/>
+      </w:pPr>
+      <w:r>
+        <w:t xml:space="preserve">Dataset</w:t>
       </w:r>
     </w:p>
     <w:p>
@@ -1224,38 +1384,17 @@
         <w:pStyle w:val="FirstParagraph"/>
       </w:pPr>
       <w:r>
-        <w:t xml:space="preserve">To this end, we propose to build and evaluate a mental health caseweight model reliant on EMHR data. Considering we want to predict resource use at several stages in the client journey (i.e., beginning, middle and end), only cases with a completed initial screener will be included in the analysis. Final counts after screening will be reported and added to the flowchart before analysis.</w:t>
-      </w:r>
-    </w:p>
-    <w:p>
-      <w:pPr>
-        <w:pStyle w:val="BodyText"/>
-      </w:pPr>
-      <w:r>
-        <w:t xml:space="preserve">The study will be conducted at Compass Child and Youth Family Services which is the largest CYMH agency in northern Ontario, serving a culturally and socially diverse population of children, youth and families of over 6000 clients. The study will utilize a retrospective dataset containing deidentified cases with completed intake assessments who were active between January 1, 2019 and December 31, 2023. The general flow of clients through Compass is illustrated in</w:t>
-      </w:r>
-      <w:r>
-        <w:t xml:space="preserve"> </w:t>
-      </w:r>
-      <w:hyperlink w:anchor="fig-client-selection">
-        <w:r>
-          <w:rPr>
-            <w:rStyle w:val="Hyperlink"/>
-          </w:rPr>
-          <w:t xml:space="preserve">Figure 1</w:t>
-        </w:r>
-      </w:hyperlink>
-      <w:r>
-        <w:t xml:space="preserve">.</w:t>
-      </w:r>
-    </w:p>
-    <w:bookmarkStart w:id="30" w:name="data-security"/>
+        <w:t xml:space="preserve">The de-identified data will include approximately 6000 records containing demographics information, referrals, diagnoses, risk and well-being assessments and crisis events for all outpatients. Cases outside of the ages of 5 and 17 years will be excluded. Intake assessments without subsequent treatment will be excluded from the dataset as detecting events that correspond to increased resource use correspond to different ground truths. There are no plans to exclude cases based on any other feature, including diagnoses, however if this changes for whatever reason they will be outlined in the documentation. For the remaining patients, predictions were queried and evaluated for the period following the first assessment before querying the model.</w:t>
+      </w:r>
+    </w:p>
+    <w:bookmarkEnd w:id="32"/>
+    <w:bookmarkStart w:id="34" w:name="procedure"/>
     <w:p>
       <w:pPr>
         <w:pStyle w:val="Heading2"/>
       </w:pPr>
       <w:r>
-        <w:t xml:space="preserve">Data Security</w:t>
+        <w:t xml:space="preserve">Procedure</w:t>
       </w:r>
     </w:p>
     <w:p>
@@ -1263,53 +1402,30 @@
         <w:pStyle w:val="FirstParagraph"/>
       </w:pPr>
       <w:r>
-        <w:t xml:space="preserve">Given the sensitivity of mental health data, ensuring data privacy and security by obtaining the necessary ethical approvals and maintaining transparency throughout the research process, will be strictly enforced. The necessary approvals from relevant ethics boards will be obtained. An exemption must be granted by both the agency (Compass) and Laurentian’s institutional review board for the use of de-identified data.</w:t>
-      </w:r>
-    </w:p>
-    <w:p>
-      <w:pPr>
-        <w:pStyle w:val="BodyText"/>
-      </w:pPr>
-      <w:r>
-        <w:t xml:space="preserve">De-identified clinical data will be acquired from an electronic health information system belonging to Compass. The EHR database is maintained by the institution. Data will be de-identified at extraction using the Health Insurance Portability and Accountability Act Safe Harbor Method</w:t>
-      </w:r>
-      <w:r>
-        <w:t xml:space="preserve"> </w:t>
-      </w:r>
-      <w:r>
-        <w:t xml:space="preserve">(</w:t>
-      </w:r>
-      <w:hyperlink w:anchor="ref-rightsocr2012">
-        <w:r>
-          <w:rPr>
-            <w:rStyle w:val="Hyperlink"/>
-          </w:rPr>
-          <w:t xml:space="preserve">OCR, 2012</w:t>
-        </w:r>
-      </w:hyperlink>
-      <w:r>
-        <w:t xml:space="preserve">)</w:t>
-      </w:r>
-      <w:r>
-        <w:t xml:space="preserve">. This means that names, addresses, birthdates, postal codes and any other directly identifying information will be stripped from the dataset before any analysis begins. As an added precaution, unique client identification codes will be encrypted with a hashing system that makes it near impossible to reverse engineer the code to obtain original IDs. Furthermore, the data will not leave the custody of Compass and will only be analyzed by the principal researcher within a password-protected machine belonging to Compass.</w:t>
-      </w:r>
-    </w:p>
-    <w:p>
-      <w:pPr>
-        <w:pStyle w:val="BodyText"/>
-      </w:pPr>
-      <w:r>
-        <w:t xml:space="preserve">The reporting of model results, summary statistics and other visualizations will only include metrics associated with the performance of predictors and the models themselves, never individual scores or any other identifying information that could be linked to clients or smaller subgroups of clients. Furthermore, the researchers will seek approval from Compass before results are shared or utilized in any report or presentation.</w:t>
-      </w:r>
-    </w:p>
-    <w:bookmarkEnd w:id="30"/>
-    <w:bookmarkStart w:id="31" w:name="dataset"/>
-    <w:p>
-      <w:pPr>
-        <w:pStyle w:val="Heading2"/>
-      </w:pPr>
-      <w:r>
-        <w:t xml:space="preserve">Dataset</w:t>
+        <w:t xml:space="preserve">The following steps outline the proposed process which will consist of four phases: 1) data collection, preprocessing and exploration; 2) identifying a list of workload proxies (output/dependent variables) that could be used as stand-ins for actual workload; 3) identifying and extracting indicators of workload (i.e.,independent variables/features) that could be used to model our proxies; 3) modeling the relationship between the indicators and proxies with algorithms of varying complexity; and 4) evaluating and comparing the models’ performance on a set of unseen data (see</w:t>
+      </w:r>
+      <w:r>
+        <w:t xml:space="preserve"> </w:t>
+      </w:r>
+      <w:hyperlink w:anchor="fig-procedure-flow">
+        <w:r>
+          <w:rPr>
+            <w:rStyle w:val="Hyperlink"/>
+          </w:rPr>
+          <w:t xml:space="preserve">Figure 3</w:t>
+        </w:r>
+      </w:hyperlink>
+      <w:r>
+        <w:t xml:space="preserve">).</w:t>
+      </w:r>
+    </w:p>
+    <w:bookmarkStart w:id="33" w:name="data-collection-preprocessing"/>
+    <w:p>
+      <w:pPr>
+        <w:pStyle w:val="Heading3"/>
+      </w:pPr>
+      <w:r>
+        <w:t xml:space="preserve">Data Collection &amp; Preprocessing</w:t>
       </w:r>
     </w:p>
     <w:p>
@@ -1317,61 +1433,12 @@
         <w:pStyle w:val="FirstParagraph"/>
       </w:pPr>
       <w:r>
-        <w:t xml:space="preserve">The de-identified data will include approximately 6000 records containing demographics information, referrals, diagnoses, risk and well-being assessments and crisis events for all outpatients. Cases outside of the ages of 5 and 17 years will be excluded. Intake assessments without subsequent treatment will be excluded from the dataset as detecting events that correspond to increased resource use correspond to different ground truths. There are no plans to exclude cases based on any other feature, including diagnoses, however if this changes for whatever reason they will be outlined in the documentation. For the remaining patients, predictions were queried and evaluated for the period following the first assessment before querying the model.</w:t>
-      </w:r>
-    </w:p>
-    <w:bookmarkEnd w:id="31"/>
-    <w:bookmarkStart w:id="33" w:name="procedure"/>
-    <w:p>
-      <w:pPr>
-        <w:pStyle w:val="Heading2"/>
-      </w:pPr>
-      <w:r>
-        <w:t xml:space="preserve">Procedure</w:t>
-      </w:r>
-    </w:p>
-    <w:p>
-      <w:pPr>
-        <w:pStyle w:val="FirstParagraph"/>
-      </w:pPr>
-      <w:r>
-        <w:t xml:space="preserve">The following steps outline the proposed process which will consist of four phases: 1) data collection, preprocessing and exploration; 2) identifying a list of workload proxies (output/dependent variables) that could be used as stand-ins for actual workload; 3) identifying and extracting indicators of workload (i.e.,independent variables/features) that could be used to model our proxies; 3) modeling the relationship between the indicators and proxies with algorithms of varying complexity; and 4) evaluating and comparing the models’ performance on a set of unseen data (see</w:t>
-      </w:r>
-      <w:r>
-        <w:t xml:space="preserve"> </w:t>
-      </w:r>
-      <w:hyperlink w:anchor="fig-procedure-flow">
-        <w:r>
-          <w:rPr>
-            <w:rStyle w:val="Hyperlink"/>
-          </w:rPr>
-          <w:t xml:space="preserve">Figure 3</w:t>
-        </w:r>
-      </w:hyperlink>
-      <w:r>
-        <w:t xml:space="preserve">).</w:t>
-      </w:r>
-    </w:p>
-    <w:bookmarkStart w:id="32" w:name="data-collection-preprocessing"/>
-    <w:p>
-      <w:pPr>
-        <w:pStyle w:val="Heading3"/>
-      </w:pPr>
-      <w:r>
-        <w:t xml:space="preserve">Data Collection &amp; Preprocessing</w:t>
-      </w:r>
-    </w:p>
-    <w:p>
-      <w:pPr>
-        <w:pStyle w:val="FirstParagraph"/>
-      </w:pPr>
-      <w:r>
         <w:t xml:space="preserve">After deidentification, data preprocessing will involve cleaning, joining dataframes, handling missing values if necessary, and aggregating features in monthly narrowing items to only information available at intake. All decisions we make in regard to missing data, data normalization or any other changes will be decided on a case by case basis and reported in our final paper. Moreover, the final report will include any Python code necessary to replicate these steps. Pending approval, the data scripts will also be made publicly available.</w:t>
       </w:r>
     </w:p>
-    <w:bookmarkEnd w:id="32"/>
     <w:bookmarkEnd w:id="33"/>
-    <w:bookmarkStart w:id="51" w:name="features-and-target-generation"/>
+    <w:bookmarkEnd w:id="34"/>
+    <w:bookmarkStart w:id="52" w:name="features-and-target-generation"/>
     <w:p>
       <w:pPr>
         <w:pStyle w:val="Heading2"/>
@@ -1559,7 +1626,7 @@
         <w:t xml:space="preserve">Caseweight prediction modeling and evaluation. The caseweight prediction task will be defined as a continuous regression problem to be performed on a weekly basis. For each week, the model will predict the weekly hours needed during the upcoming 28 days. Applying a rolling window approach will allow for a periodic update of the caseweight by incorporating newly available data (or the absence of it) at the beginning of each week. The approach is common in settings where predictions are to be used in real time and when data are continuously updated. In addition we will define a classification task for each client, predicting low, moderate or high resource use the following week.</w:t>
       </w:r>
     </w:p>
-    <w:bookmarkStart w:id="47" w:name="data-splitting"/>
+    <w:bookmarkStart w:id="48" w:name="data-splitting"/>
     <w:p>
       <w:pPr>
         <w:pStyle w:val="Heading3"/>
@@ -1812,7 +1879,7 @@
         <w:t xml:space="preserve">A full list of all variables will be included in the final report.</w:t>
       </w:r>
     </w:p>
-    <w:bookmarkStart w:id="37" w:name="fig-client-selection"/>
+    <w:bookmarkStart w:id="38" w:name="fig-client-selection"/>
     <w:p>
       <w:pPr>
         <w:pStyle w:val="FigureTitle"/>
@@ -1838,12 +1905,12 @@
           <wp:inline>
             <wp:extent cx="5943600" cy="2454131"/>
             <wp:effectExtent b="0" l="0" r="0" t="0"/>
-            <wp:docPr descr="" title="" id="35" name="Picture"/>
+            <wp:docPr descr="" title="" id="36" name="Picture"/>
             <a:graphic>
               <a:graphicData uri="http://schemas.openxmlformats.org/drawingml/2006/picture">
                 <pic:pic>
                   <pic:nvPicPr>
-                    <pic:cNvPr descr="images/client_pathway.svg" id="36" name="Picture"/>
+                    <pic:cNvPr descr="images/client_pathway.svg" id="37" name="Picture"/>
                     <pic:cNvPicPr>
                       <a:picLocks noChangeArrowheads="1" noChangeAspect="1"/>
                     </pic:cNvPicPr>
@@ -1855,7 +1922,7 @@
                           <a14:useLocalDpi xmlns:a14="http://schemas.microsoft.com/office/drawing/2010/main" val="0"/>
                         </a:ext>
                         <a:ext uri="{96DAC541-7B7A-43D3-8B79-37D633B846F1}">
-                          <asvg:svgBlip xmlns:asvg="http://schemas.microsoft.com/office/drawing/2016/SVG/main" r:embed="rId34"/>
+                          <asvg:svgBlip xmlns:asvg="http://schemas.microsoft.com/office/drawing/2016/SVG/main" r:embed="rId35"/>
                         </a:ext>
                       </a:extLst>
                     </a:blip>
@@ -1885,7 +1952,7 @@
         </w:drawing>
       </w:r>
     </w:p>
-    <w:bookmarkEnd w:id="37"/>
+    <w:bookmarkEnd w:id="38"/>
     <w:p>
       <w:pPr>
         <w:pStyle w:val="FigureNote"/>
@@ -1979,7 +2046,7 @@
       <w:pPr>
         <w:pStyle w:val="BodyText"/>
       </w:pPr>
-      <w:bookmarkStart w:id="38" w:name="eq-caseweight"/>
+      <w:bookmarkStart w:id="39" w:name="eq-caseweight"/>
       <m:oMathPara>
         <m:oMathParaPr>
           <m:jc m:val="center"/>
@@ -2120,9 +2187,9 @@
           </m:d>
         </m:oMath>
       </m:oMathPara>
-      <w:bookmarkEnd w:id="38"/>
-    </w:p>
-    <w:bookmarkStart w:id="42" w:name="fig-caseweightmodel"/>
+      <w:bookmarkEnd w:id="39"/>
+    </w:p>
+    <w:bookmarkStart w:id="43" w:name="fig-caseweightmodel"/>
     <w:p>
       <w:pPr>
         <w:pStyle w:val="FigureTitle"/>
@@ -2148,12 +2215,12 @@
           <wp:inline>
             <wp:extent cx="5943600" cy="3678538"/>
             <wp:effectExtent b="0" l="0" r="0" t="0"/>
-            <wp:docPr descr="" title="" id="40" name="Picture"/>
+            <wp:docPr descr="" title="" id="41" name="Picture"/>
             <a:graphic>
               <a:graphicData uri="http://schemas.openxmlformats.org/drawingml/2006/picture">
                 <pic:pic>
                   <pic:nvPicPr>
-                    <pic:cNvPr descr="images/predicting_caseweight.svg" id="41" name="Picture"/>
+                    <pic:cNvPr descr="images/predicting_caseweight.svg" id="42" name="Picture"/>
                     <pic:cNvPicPr>
                       <a:picLocks noChangeArrowheads="1" noChangeAspect="1"/>
                     </pic:cNvPicPr>
@@ -2165,7 +2232,7 @@
                           <a14:useLocalDpi xmlns:a14="http://schemas.microsoft.com/office/drawing/2010/main" val="0"/>
                         </a:ext>
                         <a:ext uri="{96DAC541-7B7A-43D3-8B79-37D633B846F1}">
-                          <asvg:svgBlip xmlns:asvg="http://schemas.microsoft.com/office/drawing/2016/SVG/main" r:embed="rId39"/>
+                          <asvg:svgBlip xmlns:asvg="http://schemas.microsoft.com/office/drawing/2016/SVG/main" r:embed="rId40"/>
                         </a:ext>
                       </a:extLst>
                     </a:blip>
@@ -2195,7 +2262,7 @@
         </w:drawing>
       </w:r>
     </w:p>
-    <w:bookmarkEnd w:id="42"/>
+    <w:bookmarkEnd w:id="43"/>
     <w:p>
       <w:pPr>
         <w:pStyle w:val="FigureNote"/>
@@ -2284,7 +2351,7 @@
         <w:t xml:space="preserve">from the first assessment to predict workload captured at follow up assessment (typically 3 months later). This will allow us to test whether a workload prediction in the earliest stages of a visit is feasible. We believe this will be a more difficult task to accurately model, as such, a simple binary prediction of low versus high intensity may be easier for the models to accurately predict than a continuous index score.</w:t>
       </w:r>
     </w:p>
-    <w:bookmarkStart w:id="46" w:name="fig-procedure-flow"/>
+    <w:bookmarkStart w:id="47" w:name="fig-procedure-flow"/>
     <w:p>
       <w:pPr>
         <w:pStyle w:val="FigureTitle"/>
@@ -2310,12 +2377,12 @@
           <wp:inline>
             <wp:extent cx="5943600" cy="5570626"/>
             <wp:effectExtent b="0" l="0" r="0" t="0"/>
-            <wp:docPr descr="" title="" id="44" name="Picture"/>
+            <wp:docPr descr="" title="" id="45" name="Picture"/>
             <a:graphic>
               <a:graphicData uri="http://schemas.openxmlformats.org/drawingml/2006/picture">
                 <pic:pic>
                   <pic:nvPicPr>
-                    <pic:cNvPr descr="images/experimental-modelling-procedure.svg" id="45" name="Picture"/>
+                    <pic:cNvPr descr="images/experimental-modelling-procedure.svg" id="46" name="Picture"/>
                     <pic:cNvPicPr>
                       <a:picLocks noChangeArrowheads="1" noChangeAspect="1"/>
                     </pic:cNvPicPr>
@@ -2327,7 +2394,7 @@
                           <a14:useLocalDpi xmlns:a14="http://schemas.microsoft.com/office/drawing/2010/main" val="0"/>
                         </a:ext>
                         <a:ext uri="{96DAC541-7B7A-43D3-8B79-37D633B846F1}">
-                          <asvg:svgBlip xmlns:asvg="http://schemas.microsoft.com/office/drawing/2016/SVG/main" r:embed="rId43"/>
+                          <asvg:svgBlip xmlns:asvg="http://schemas.microsoft.com/office/drawing/2016/SVG/main" r:embed="rId44"/>
                         </a:ext>
                       </a:extLst>
                     </a:blip>
@@ -2357,7 +2424,7 @@
         </w:drawing>
       </w:r>
     </w:p>
-    <w:bookmarkEnd w:id="46"/>
+    <w:bookmarkEnd w:id="47"/>
     <w:p>
       <w:pPr>
         <w:pStyle w:val="FigureNote"/>
@@ -2373,8 +2440,8 @@
         <w:t xml:space="preserve">. Flowchart of the experimental procedure. Data will be split into training and test sets by client ID. The training set will be used to train the models using 10-fold group cross-validation, while the test set will act as a control group to evaluate the models’ performance on unseen data.</w:t>
       </w:r>
     </w:p>
-    <w:bookmarkEnd w:id="47"/>
-    <w:bookmarkStart w:id="48" w:name="model-selection"/>
+    <w:bookmarkEnd w:id="48"/>
+    <w:bookmarkStart w:id="49" w:name="model-selection"/>
     <w:p>
       <w:pPr>
         <w:pStyle w:val="Heading3"/>
@@ -2425,8 +2492,8 @@
         <w:t xml:space="preserve">.</w:t>
       </w:r>
     </w:p>
-    <w:bookmarkEnd w:id="48"/>
-    <w:bookmarkStart w:id="49" w:name="validation-and-testing"/>
+    <w:bookmarkEnd w:id="49"/>
+    <w:bookmarkStart w:id="50" w:name="validation-and-testing"/>
     <w:p>
       <w:pPr>
         <w:pStyle w:val="Heading3"/>
@@ -2480,8 +2547,8 @@
         <w:t xml:space="preserve">Final models will also be analyzed to identify which predictors were the most significant predictors of client-related workload using SHAP scores.</w:t>
       </w:r>
     </w:p>
-    <w:bookmarkEnd w:id="49"/>
-    <w:bookmarkStart w:id="50" w:name="software-and-tools"/>
+    <w:bookmarkEnd w:id="50"/>
+    <w:bookmarkStart w:id="51" w:name="software-and-tools"/>
     <w:p>
       <w:pPr>
         <w:pStyle w:val="Heading3"/>
@@ -2518,10 +2585,10 @@
         <w:t xml:space="preserve">.</w:t>
       </w:r>
     </w:p>
-    <w:bookmarkEnd w:id="50"/>
     <w:bookmarkEnd w:id="51"/>
     <w:bookmarkEnd w:id="52"/>
-    <w:bookmarkStart w:id="53" w:name="limitations-and-challenges"/>
+    <w:bookmarkEnd w:id="53"/>
+    <w:bookmarkStart w:id="54" w:name="limitations-and-challenges"/>
     <w:p>
       <w:pPr>
         <w:pStyle w:val="Heading1"/>
@@ -2570,8 +2637,8 @@
         <w:t xml:space="preserve">Finally, given the pressing need for a case-management tool that can more accurately and fairly assesses client-related work, we think our proposed study is a timely addition. Not only does our research have the potential to advance our understanding of the relationship between client characteristics and resource use, it contributes to the broader project of optimizing mental health services in a way that maximizes the chance that young people and their families receive high quality, timely care, while minimizing the risk of provider burnout.</w:t>
       </w:r>
     </w:p>
-    <w:bookmarkEnd w:id="53"/>
-    <w:bookmarkStart w:id="111" w:name="references"/>
+    <w:bookmarkEnd w:id="54"/>
+    <w:bookmarkStart w:id="112" w:name="references"/>
     <w:p>
       <w:pPr>
         <w:pStyle w:val="Heading1"/>
@@ -2580,8 +2647,8 @@
         <w:t xml:space="preserve">References</w:t>
       </w:r>
     </w:p>
-    <w:bookmarkStart w:id="110" w:name="refs"/>
-    <w:bookmarkStart w:id="55" w:name="ref-an2023"/>
+    <w:bookmarkStart w:id="111" w:name="refs"/>
+    <w:bookmarkStart w:id="56" w:name="ref-an2023"/>
     <w:p>
       <w:pPr>
         <w:pStyle w:val="Bibliography"/>
@@ -2618,7 +2685,7 @@
       <w:r>
         <w:t xml:space="preserve"> </w:t>
       </w:r>
-      <w:hyperlink r:id="rId54">
+      <w:hyperlink r:id="rId55">
         <w:r>
           <w:rPr>
             <w:rStyle w:val="Hyperlink"/>
@@ -2627,8 +2694,8 @@
         </w:r>
       </w:hyperlink>
     </w:p>
-    <w:bookmarkEnd w:id="55"/>
-    <w:bookmarkStart w:id="57" w:name="ref-baillon2009"/>
+    <w:bookmarkEnd w:id="56"/>
+    <w:bookmarkStart w:id="58" w:name="ref-baillon2009"/>
     <w:p>
       <w:pPr>
         <w:pStyle w:val="Bibliography"/>
@@ -2665,7 +2732,7 @@
       <w:r>
         <w:t xml:space="preserve"> </w:t>
       </w:r>
-      <w:hyperlink r:id="rId56">
+      <w:hyperlink r:id="rId57">
         <w:r>
           <w:rPr>
             <w:rStyle w:val="Hyperlink"/>
@@ -2674,8 +2741,8 @@
         </w:r>
       </w:hyperlink>
     </w:p>
-    <w:bookmarkEnd w:id="57"/>
-    <w:bookmarkStart w:id="59" w:name="ref-benda2018"/>
+    <w:bookmarkEnd w:id="58"/>
+    <w:bookmarkStart w:id="60" w:name="ref-benda2018"/>
     <w:p>
       <w:pPr>
         <w:pStyle w:val="Bibliography"/>
@@ -2712,7 +2779,7 @@
       <w:r>
         <w:t xml:space="preserve"> </w:t>
       </w:r>
-      <w:hyperlink r:id="rId58">
+      <w:hyperlink r:id="rId59">
         <w:r>
           <w:rPr>
             <w:rStyle w:val="Hyperlink"/>
@@ -2721,8 +2788,8 @@
         </w:r>
       </w:hyperlink>
     </w:p>
-    <w:bookmarkEnd w:id="59"/>
-    <w:bookmarkStart w:id="61" w:name="ref-chen2023"/>
+    <w:bookmarkEnd w:id="60"/>
+    <w:bookmarkStart w:id="62" w:name="ref-chen2023"/>
     <w:p>
       <w:pPr>
         <w:pStyle w:val="Bibliography"/>
@@ -2759,7 +2826,7 @@
       <w:r>
         <w:t xml:space="preserve"> </w:t>
       </w:r>
-      <w:hyperlink r:id="rId60">
+      <w:hyperlink r:id="rId61">
         <w:r>
           <w:rPr>
             <w:rStyle w:val="Hyperlink"/>
@@ -2768,8 +2835,8 @@
         </w:r>
       </w:hyperlink>
     </w:p>
-    <w:bookmarkEnd w:id="61"/>
-    <w:bookmarkStart w:id="63" w:name="ref-cmho2019"/>
+    <w:bookmarkEnd w:id="62"/>
+    <w:bookmarkStart w:id="64" w:name="ref-cmho2019"/>
     <w:p>
       <w:pPr>
         <w:pStyle w:val="Bibliography"/>
@@ -2793,7 +2860,7 @@
       <w:r>
         <w:t xml:space="preserve"> </w:t>
       </w:r>
-      <w:hyperlink r:id="rId62">
+      <w:hyperlink r:id="rId63">
         <w:r>
           <w:rPr>
             <w:rStyle w:val="Hyperlink"/>
@@ -2802,8 +2869,8 @@
         </w:r>
       </w:hyperlink>
     </w:p>
-    <w:bookmarkEnd w:id="63"/>
-    <w:bookmarkStart w:id="64" w:name="ref-cmho2020"/>
+    <w:bookmarkEnd w:id="64"/>
+    <w:bookmarkStart w:id="65" w:name="ref-cmho2020"/>
     <w:p>
       <w:pPr>
         <w:pStyle w:val="Bibliography"/>
@@ -2828,8 +2895,8 @@
         <w:t xml:space="preserve">(p. 12).</w:t>
       </w:r>
     </w:p>
-    <w:bookmarkEnd w:id="64"/>
-    <w:bookmarkStart w:id="65" w:name="ref-childrensmentalhealthontario2022"/>
+    <w:bookmarkEnd w:id="65"/>
+    <w:bookmarkStart w:id="66" w:name="ref-childrensmentalhealthontario2022"/>
     <w:p>
       <w:pPr>
         <w:pStyle w:val="Bibliography"/>
@@ -2854,8 +2921,8 @@
         <w:t xml:space="preserve">(p. 4).</w:t>
       </w:r>
     </w:p>
-    <w:bookmarkEnd w:id="65"/>
-    <w:bookmarkStart w:id="67" w:name="ref-costa2015"/>
+    <w:bookmarkEnd w:id="66"/>
+    <w:bookmarkStart w:id="68" w:name="ref-costa2015"/>
     <w:p>
       <w:pPr>
         <w:pStyle w:val="Bibliography"/>
@@ -2892,7 +2959,7 @@
       <w:r>
         <w:t xml:space="preserve"> </w:t>
       </w:r>
-      <w:hyperlink r:id="rId66">
+      <w:hyperlink r:id="rId67">
         <w:r>
           <w:rPr>
             <w:rStyle w:val="Hyperlink"/>
@@ -2901,8 +2968,8 @@
         </w:r>
       </w:hyperlink>
     </w:p>
-    <w:bookmarkEnd w:id="67"/>
-    <w:bookmarkStart w:id="69" w:name="ref-cymhlac2019"/>
+    <w:bookmarkEnd w:id="68"/>
+    <w:bookmarkStart w:id="70" w:name="ref-cymhlac2019"/>
     <w:p>
       <w:pPr>
         <w:pStyle w:val="Bibliography"/>
@@ -2926,7 +2993,7 @@
       <w:r>
         <w:t xml:space="preserve"> </w:t>
       </w:r>
-      <w:hyperlink r:id="rId68">
+      <w:hyperlink r:id="rId69">
         <w:r>
           <w:rPr>
             <w:rStyle w:val="Hyperlink"/>
@@ -2935,8 +3002,8 @@
         </w:r>
       </w:hyperlink>
     </w:p>
-    <w:bookmarkEnd w:id="69"/>
-    <w:bookmarkStart w:id="71" w:name="ref-gaines2003"/>
+    <w:bookmarkEnd w:id="70"/>
+    <w:bookmarkStart w:id="72" w:name="ref-gaines2003"/>
     <w:p>
       <w:pPr>
         <w:pStyle w:val="Bibliography"/>
@@ -2960,7 +3027,7 @@
       <w:r>
         <w:t xml:space="preserve"> </w:t>
       </w:r>
-      <w:hyperlink r:id="rId70">
+      <w:hyperlink r:id="rId71">
         <w:r>
           <w:rPr>
             <w:rStyle w:val="Hyperlink"/>
@@ -2969,8 +3036,8 @@
         </w:r>
       </w:hyperlink>
     </w:p>
-    <w:bookmarkEnd w:id="71"/>
-    <w:bookmarkStart w:id="73" w:name="ref-garriga2022"/>
+    <w:bookmarkEnd w:id="72"/>
+    <w:bookmarkStart w:id="74" w:name="ref-garriga2022"/>
     <w:p>
       <w:pPr>
         <w:pStyle w:val="Bibliography"/>
@@ -3007,7 +3074,7 @@
       <w:r>
         <w:t xml:space="preserve"> </w:t>
       </w:r>
-      <w:hyperlink r:id="rId72">
+      <w:hyperlink r:id="rId73">
         <w:r>
           <w:rPr>
             <w:rStyle w:val="Hyperlink"/>
@@ -3016,8 +3083,8 @@
         </w:r>
       </w:hyperlink>
     </w:p>
-    <w:bookmarkEnd w:id="73"/>
-    <w:bookmarkStart w:id="75" w:name="ref-hirdes2020"/>
+    <w:bookmarkEnd w:id="74"/>
+    <w:bookmarkStart w:id="76" w:name="ref-hirdes2020"/>
     <w:p>
       <w:pPr>
         <w:pStyle w:val="Bibliography"/>
@@ -3054,7 +3121,7 @@
       <w:r>
         <w:t xml:space="preserve"> </w:t>
       </w:r>
-      <w:hyperlink r:id="rId74">
+      <w:hyperlink r:id="rId75">
         <w:r>
           <w:rPr>
             <w:rStyle w:val="Hyperlink"/>
@@ -3063,8 +3130,8 @@
         </w:r>
       </w:hyperlink>
     </w:p>
-    <w:bookmarkEnd w:id="75"/>
-    <w:bookmarkStart w:id="77" w:name="ref-hirdes2002"/>
+    <w:bookmarkEnd w:id="76"/>
+    <w:bookmarkStart w:id="78" w:name="ref-hirdes2002"/>
     <w:p>
       <w:pPr>
         <w:pStyle w:val="Bibliography"/>
@@ -3101,7 +3168,7 @@
       <w:r>
         <w:t xml:space="preserve"> </w:t>
       </w:r>
-      <w:hyperlink r:id="rId76">
+      <w:hyperlink r:id="rId77">
         <w:r>
           <w:rPr>
             <w:rStyle w:val="Hyperlink"/>
@@ -3110,8 +3177,8 @@
         </w:r>
       </w:hyperlink>
     </w:p>
-    <w:bookmarkEnd w:id="77"/>
-    <w:bookmarkStart w:id="78" w:name="ref-johnson1998"/>
+    <w:bookmarkEnd w:id="78"/>
+    <w:bookmarkStart w:id="79" w:name="ref-johnson1998"/>
     <w:p>
       <w:pPr>
         <w:pStyle w:val="Bibliography"/>
@@ -3133,8 +3200,8 @@
         <w:t xml:space="preserve">.</w:t>
       </w:r>
     </w:p>
-    <w:bookmarkEnd w:id="78"/>
-    <w:bookmarkStart w:id="80" w:name="ref-lundberg"/>
+    <w:bookmarkEnd w:id="79"/>
+    <w:bookmarkStart w:id="81" w:name="ref-lundberg"/>
     <w:p>
       <w:pPr>
         <w:pStyle w:val="Bibliography"/>
@@ -3158,7 +3225,7 @@
       <w:r>
         <w:t xml:space="preserve"> </w:t>
       </w:r>
-      <w:hyperlink r:id="rId79">
+      <w:hyperlink r:id="rId80">
         <w:r>
           <w:rPr>
             <w:rStyle w:val="Hyperlink"/>
@@ -3167,8 +3234,8 @@
         </w:r>
       </w:hyperlink>
     </w:p>
-    <w:bookmarkEnd w:id="80"/>
-    <w:bookmarkStart w:id="82" w:name="ref-mansournia2021"/>
+    <w:bookmarkEnd w:id="81"/>
+    <w:bookmarkStart w:id="83" w:name="ref-mansournia2021"/>
     <w:p>
       <w:pPr>
         <w:pStyle w:val="Bibliography"/>
@@ -3205,7 +3272,7 @@
       <w:r>
         <w:t xml:space="preserve"> </w:t>
       </w:r>
-      <w:hyperlink r:id="rId81">
+      <w:hyperlink r:id="rId82">
         <w:r>
           <w:rPr>
             <w:rStyle w:val="Hyperlink"/>
@@ -3214,8 +3281,8 @@
         </w:r>
       </w:hyperlink>
     </w:p>
-    <w:bookmarkEnd w:id="82"/>
-    <w:bookmarkStart w:id="84" w:name="ref-martin2020"/>
+    <w:bookmarkEnd w:id="83"/>
+    <w:bookmarkStart w:id="85" w:name="ref-martin2020"/>
     <w:p>
       <w:pPr>
         <w:pStyle w:val="Bibliography"/>
@@ -3252,7 +3319,7 @@
       <w:r>
         <w:t xml:space="preserve"> </w:t>
       </w:r>
-      <w:hyperlink r:id="rId83">
+      <w:hyperlink r:id="rId84">
         <w:r>
           <w:rPr>
             <w:rStyle w:val="Hyperlink"/>
@@ -3261,8 +3328,8 @@
         </w:r>
       </w:hyperlink>
     </w:p>
-    <w:bookmarkEnd w:id="84"/>
-    <w:bookmarkStart w:id="86" w:name="ref-nielsen2016"/>
+    <w:bookmarkEnd w:id="85"/>
+    <w:bookmarkStart w:id="87" w:name="ref-nielsen2016"/>
     <w:p>
       <w:pPr>
         <w:pStyle w:val="Bibliography"/>
@@ -3289,7 +3356,7 @@
       <w:r>
         <w:t xml:space="preserve"> </w:t>
       </w:r>
-      <w:hyperlink r:id="rId85">
+      <w:hyperlink r:id="rId86">
         <w:r>
           <w:rPr>
             <w:rStyle w:val="Hyperlink"/>
@@ -3298,8 +3365,8 @@
         </w:r>
       </w:hyperlink>
     </w:p>
-    <w:bookmarkEnd w:id="86"/>
-    <w:bookmarkStart w:id="88" w:name="ref-rightsocr2012"/>
+    <w:bookmarkEnd w:id="87"/>
+    <w:bookmarkStart w:id="89" w:name="ref-rightsocr2012"/>
     <w:p>
       <w:pPr>
         <w:pStyle w:val="Bibliography"/>
@@ -3323,7 +3390,7 @@
       <w:r>
         <w:t xml:space="preserve"> </w:t>
       </w:r>
-      <w:hyperlink r:id="rId87">
+      <w:hyperlink r:id="rId88">
         <w:r>
           <w:rPr>
             <w:rStyle w:val="Hyperlink"/>
@@ -3332,8 +3399,8 @@
         </w:r>
       </w:hyperlink>
     </w:p>
-    <w:bookmarkEnd w:id="88"/>
-    <w:bookmarkStart w:id="90" w:name="ref-perlman2013"/>
+    <w:bookmarkEnd w:id="89"/>
+    <w:bookmarkStart w:id="91" w:name="ref-perlman2013"/>
     <w:p>
       <w:pPr>
         <w:pStyle w:val="Bibliography"/>
@@ -3370,7 +3437,7 @@
       <w:r>
         <w:t xml:space="preserve"> </w:t>
       </w:r>
-      <w:hyperlink r:id="rId89">
+      <w:hyperlink r:id="rId90">
         <w:r>
           <w:rPr>
             <w:rStyle w:val="Hyperlink"/>
@@ -3379,8 +3446,8 @@
         </w:r>
       </w:hyperlink>
     </w:p>
-    <w:bookmarkEnd w:id="90"/>
-    <w:bookmarkStart w:id="92" w:name="ref-reid2021"/>
+    <w:bookmarkEnd w:id="91"/>
+    <w:bookmarkStart w:id="93" w:name="ref-reid2021"/>
     <w:p>
       <w:pPr>
         <w:pStyle w:val="Bibliography"/>
@@ -3423,7 +3490,7 @@
       <w:r>
         <w:t xml:space="preserve"> </w:t>
       </w:r>
-      <w:hyperlink r:id="rId91">
+      <w:hyperlink r:id="rId92">
         <w:r>
           <w:rPr>
             <w:rStyle w:val="Hyperlink"/>
@@ -3432,8 +3499,8 @@
         </w:r>
       </w:hyperlink>
     </w:p>
-    <w:bookmarkEnd w:id="92"/>
-    <w:bookmarkStart w:id="94" w:name="ref-salditt2023"/>
+    <w:bookmarkEnd w:id="93"/>
+    <w:bookmarkStart w:id="95" w:name="ref-salditt2023"/>
     <w:p>
       <w:pPr>
         <w:pStyle w:val="Bibliography"/>
@@ -3470,7 +3537,7 @@
       <w:r>
         <w:t xml:space="preserve"> </w:t>
       </w:r>
-      <w:hyperlink r:id="rId93">
+      <w:hyperlink r:id="rId94">
         <w:r>
           <w:rPr>
             <w:rStyle w:val="Hyperlink"/>
@@ -3479,8 +3546,8 @@
         </w:r>
       </w:hyperlink>
     </w:p>
-    <w:bookmarkEnd w:id="94"/>
-    <w:bookmarkStart w:id="96" w:name="ref-sheetal2023"/>
+    <w:bookmarkEnd w:id="95"/>
+    <w:bookmarkStart w:id="97" w:name="ref-sheetal2023"/>
     <w:p>
       <w:pPr>
         <w:pStyle w:val="Bibliography"/>
@@ -3517,7 +3584,7 @@
       <w:r>
         <w:t xml:space="preserve"> </w:t>
       </w:r>
-      <w:hyperlink r:id="rId95">
+      <w:hyperlink r:id="rId96">
         <w:r>
           <w:rPr>
             <w:rStyle w:val="Hyperlink"/>
@@ -3526,8 +3593,8 @@
         </w:r>
       </w:hyperlink>
     </w:p>
-    <w:bookmarkEnd w:id="96"/>
-    <w:bookmarkStart w:id="98" w:name="ref-stewart2020"/>
+    <w:bookmarkEnd w:id="97"/>
+    <w:bookmarkStart w:id="99" w:name="ref-stewart2020"/>
     <w:p>
       <w:pPr>
         <w:pStyle w:val="Bibliography"/>
@@ -3564,7 +3631,7 @@
       <w:r>
         <w:t xml:space="preserve"> </w:t>
       </w:r>
-      <w:hyperlink r:id="rId97">
+      <w:hyperlink r:id="rId98">
         <w:r>
           <w:rPr>
             <w:rStyle w:val="Hyperlink"/>
@@ -3573,8 +3640,8 @@
         </w:r>
       </w:hyperlink>
     </w:p>
-    <w:bookmarkEnd w:id="98"/>
-    <w:bookmarkStart w:id="100" w:name="ref-stewart2022"/>
+    <w:bookmarkEnd w:id="99"/>
+    <w:bookmarkStart w:id="101" w:name="ref-stewart2022"/>
     <w:p>
       <w:pPr>
         <w:pStyle w:val="Bibliography"/>
@@ -3611,7 +3678,7 @@
       <w:r>
         <w:t xml:space="preserve"> </w:t>
       </w:r>
-      <w:hyperlink r:id="rId99">
+      <w:hyperlink r:id="rId100">
         <w:r>
           <w:rPr>
             <w:rStyle w:val="Hyperlink"/>
@@ -3620,8 +3687,8 @@
         </w:r>
       </w:hyperlink>
     </w:p>
-    <w:bookmarkEnd w:id="100"/>
-    <w:bookmarkStart w:id="102" w:name="ref-stewart2017"/>
+    <w:bookmarkEnd w:id="101"/>
+    <w:bookmarkStart w:id="103" w:name="ref-stewart2017"/>
     <w:p>
       <w:pPr>
         <w:pStyle w:val="Bibliography"/>
@@ -3658,7 +3725,7 @@
       <w:r>
         <w:t xml:space="preserve"> </w:t>
       </w:r>
-      <w:hyperlink r:id="rId101">
+      <w:hyperlink r:id="rId102">
         <w:r>
           <w:rPr>
             <w:rStyle w:val="Hyperlink"/>
@@ -3667,8 +3734,8 @@
         </w:r>
       </w:hyperlink>
     </w:p>
-    <w:bookmarkEnd w:id="102"/>
-    <w:bookmarkStart w:id="104" w:name="ref-tran2019"/>
+    <w:bookmarkEnd w:id="103"/>
+    <w:bookmarkStart w:id="105" w:name="ref-tran2019"/>
     <w:p>
       <w:pPr>
         <w:pStyle w:val="Bibliography"/>
@@ -3705,7 +3772,7 @@
       <w:r>
         <w:t xml:space="preserve"> </w:t>
       </w:r>
-      <w:hyperlink r:id="rId103">
+      <w:hyperlink r:id="rId104">
         <w:r>
           <w:rPr>
             <w:rStyle w:val="Hyperlink"/>
@@ -3714,8 +3781,8 @@
         </w:r>
       </w:hyperlink>
     </w:p>
-    <w:bookmarkEnd w:id="104"/>
-    <w:bookmarkStart w:id="105" w:name="ref-vanrossum1995"/>
+    <w:bookmarkEnd w:id="105"/>
+    <w:bookmarkStart w:id="106" w:name="ref-vanrossum1995"/>
     <w:p>
       <w:pPr>
         <w:pStyle w:val="Bibliography"/>
@@ -3737,8 +3804,8 @@
         <w:t xml:space="preserve">. Centrum voor Wiskunde en Informatica Amsterdam.</w:t>
       </w:r>
     </w:p>
-    <w:bookmarkEnd w:id="105"/>
-    <w:bookmarkStart w:id="107" w:name="ref-wang2021"/>
+    <w:bookmarkEnd w:id="106"/>
+    <w:bookmarkStart w:id="108" w:name="ref-wang2021"/>
     <w:p>
       <w:pPr>
         <w:pStyle w:val="Bibliography"/>
@@ -3775,7 +3842,7 @@
       <w:r>
         <w:t xml:space="preserve"> </w:t>
       </w:r>
-      <w:hyperlink r:id="rId106">
+      <w:hyperlink r:id="rId107">
         <w:r>
           <w:rPr>
             <w:rStyle w:val="Hyperlink"/>
@@ -3784,8 +3851,8 @@
         </w:r>
       </w:hyperlink>
     </w:p>
-    <w:bookmarkEnd w:id="107"/>
-    <w:bookmarkStart w:id="109" w:name="ref-zeleke2023"/>
+    <w:bookmarkEnd w:id="108"/>
+    <w:bookmarkStart w:id="110" w:name="ref-zeleke2023"/>
     <w:p>
       <w:pPr>
         <w:pStyle w:val="Bibliography"/>
@@ -3822,7 +3889,7 @@
       <w:r>
         <w:t xml:space="preserve"> </w:t>
       </w:r>
-      <w:hyperlink r:id="rId108">
+      <w:hyperlink r:id="rId109">
         <w:r>
           <w:rPr>
             <w:rStyle w:val="Hyperlink"/>
@@ -3831,15 +3898,15 @@
         </w:r>
       </w:hyperlink>
     </w:p>
-    <w:bookmarkEnd w:id="109"/>
     <w:bookmarkEnd w:id="110"/>
+    <w:bookmarkEnd w:id="111"/>
     <w:p>
       <w:r>
         <w:br w:type="page"/>
       </w:r>
     </w:p>
-    <w:bookmarkEnd w:id="111"/>
-    <w:bookmarkStart w:id="113" w:name="appendix"/>
+    <w:bookmarkEnd w:id="112"/>
+    <w:bookmarkStart w:id="114" w:name="appendix"/>
     <w:p>
       <w:pPr>
         <w:pStyle w:val="Heading1"/>
@@ -3856,7 +3923,7 @@
         <w:t xml:space="preserve">ADD TABLES OF VARIABLES HERE</w:t>
       </w:r>
     </w:p>
-    <w:bookmarkStart w:id="112" w:name="X3d894bcb6cf649c3f642ab73d06f1469e95d282"/>
+    <w:bookmarkStart w:id="113" w:name="X3d894bcb6cf649c3f642ab73d06f1469e95d282"/>
     <w:p>
       <w:pPr>
         <w:pStyle w:val="Heading3"/>
@@ -4600,8 +4667,8 @@
         <w:t xml:space="preserve">clients. We will also clearly outline our choice of models, metrics and all R code will be made available for reproducibility (see Methods).</w:t>
       </w:r>
     </w:p>
-    <w:bookmarkEnd w:id="112"/>
     <w:bookmarkEnd w:id="113"/>
+    <w:bookmarkEnd w:id="114"/>
     <w:sectPr>
       <w:headerReference r:id="rId9" w:type="even"/>
       <w:headerReference r:id="rId11" w:type="default"/>
